--- a/Test_BP/Fol_2k_files_500(2)/de-DE/file 500_2 - Copy (124)_de.docx
+++ b/Test_BP/Fol_2k_files_500(2)/de-DE/file 500_2 - Copy (124)_de.docx
@@ -1,7 +1,7 @@
 
 <file path=word/document.xml><?xml version="1.0" encoding="utf-8"?>
 <w:document xmlns:wpc="http://schemas.microsoft.com/office/word/2010/wordprocessingCanvas" xmlns:cx="http://schemas.microsoft.com/office/drawing/2014/chartex" xmlns:cx1="http://schemas.microsoft.com/office/drawing/2015/9/8/chartex" xmlns:cx2="http://schemas.microsoft.com/office/drawing/2015/10/21/chartex" xmlns:cx3="http://schemas.microsoft.com/office/drawing/2016/5/9/chartex" xmlns:cx4="http://schemas.microsoft.com/office/drawing/2016/5/10/chartex" xmlns:cx5="http://schemas.microsoft.com/office/drawing/2016/5/11/chartex" xmlns:mc="http://schemas.openxmlformats.org/markup-compatibility/2006" xmlns:o="urn:schemas-microsoft-com:office:office" xmlns:r="http://schemas.openxmlformats.org/officeDocument/2006/relationships" xmlns:m="http://schemas.openxmlformats.org/officeDocument/2006/math" xmlns:v="urn:schemas-microsoft-com:vml" xmlns:wp14="http://schemas.microsoft.com/office/word/2010/wordprocessingDrawing" xmlns:wp="http://schemas.openxmlformats.org/drawingml/2006/wordprocessingDrawing" xmlns:w10="urn:schemas-microsoft-com:office:word" xmlns:w="http://schemas.openxmlformats.org/wordprocessingml/2006/main" xmlns:w14="http://schemas.microsoft.com/office/word/2010/wordml" xmlns:w15="http://schemas.microsoft.com/office/word/2012/wordml" xmlns:wne="http://schemas.microsoft.com/office/word/2006/wordml" xmlns:wpg="http://schemas.microsoft.com/office/word/2010/wordprocessingGroup" xmlns:wpi="http://schemas.microsoft.com/office/word/2010/wordprocessingInk" xmlns:wps="http://schemas.microsoft.com/office/word/2010/wordprocessingShape" mc:Ignorable="w14 w15 wp14">
-  <!-- Generated by Aspose.Words for Java 20.12.0 -->
+  <!-- Generated by Aspose.Words for Java 21.10.0 -->
   <w:body>
     <w:p>
       <w:pPr>
@@ -35,44 +35,44 @@
           <w:highlight w:val="none"/>
           <w:u w:val="none" w:color="auto"/>
           <w:effect w:val="none"/>
-          <w:bdr w:val="nil"/>
-          <w:shd w:val="clear" w:color="auto" w:fill="auto"/>
-          <w:vertAlign w:val="baseline"/>
-          <w:rtl w:val="0"/>
-          <w:cs w:val="0"/>
-          <w:lang w:val="de-DE" w:eastAsia="zh-TW" w:bidi="ar-SA"/>
-        </w:rPr>
-        <w:t>t ëêxcëêpt töö söö tëêmpëêr mýûtýûåæl tåæstëês mööthëêr.</w:t>
-      </w:r>
-      <w:r>
-        <w:rPr>
-          <w:rStyle w:val="DefaultParagraphFont"/>
-          <w:rFonts w:ascii="Calibri" w:eastAsia="Calibri" w:hAnsi="Calibri" w:cs="Calibri"/>
-          <w:b w:val="0"/>
-          <w:bCs w:val="0"/>
-          <w:i w:val="0"/>
-          <w:iCs w:val="0"/>
-          <w:caps w:val="0"/>
-          <w:smallCaps w:val="0"/>
-          <w:strike w:val="0"/>
-          <w:dstrike w:val="0"/>
-          <w:outline w:val="0"/>
-          <w:shadow w:val="0"/>
-          <w:emboss w:val="0"/>
-          <w:imprint w:val="0"/>
-          <w:noProof w:val="0"/>
-          <w:vanish w:val="0"/>
-          <w:color w:val="auto"/>
-          <w:spacing w:val="0"/>
-          <w:w w:val="100"/>
-          <w:kern w:val="0"/>
-          <w:position w:val="0"/>
-          <w:sz w:val="22"/>
-          <w:szCs w:val="22"/>
-          <w:highlight w:val="none"/>
-          <w:u w:val="none" w:color="auto"/>
-          <w:effect w:val="none"/>
-          <w:bdr w:val="nil"/>
+          <w:bdr w:val="none" w:sz="0" w:space="0" w:color="auto"/>
+          <w:shd w:val="clear" w:color="auto" w:fill="auto"/>
+          <w:vertAlign w:val="baseline"/>
+          <w:rtl w:val="0"/>
+          <w:cs w:val="0"/>
+          <w:lang w:val="de-DE" w:eastAsia="zh-TW" w:bidi="ar-SA"/>
+        </w:rPr>
+        <w:t>t éêxcéêpt tôô sôô téêmpéêr mùýtùýâàl tâàstéês môôthéêr.</w:t>
+      </w:r>
+      <w:r>
+        <w:rPr>
+          <w:rStyle w:val="DefaultParagraphFont"/>
+          <w:rFonts w:ascii="Calibri" w:eastAsia="Calibri" w:hAnsi="Calibri" w:cs="Calibri"/>
+          <w:b w:val="0"/>
+          <w:bCs w:val="0"/>
+          <w:i w:val="0"/>
+          <w:iCs w:val="0"/>
+          <w:caps w:val="0"/>
+          <w:smallCaps w:val="0"/>
+          <w:strike w:val="0"/>
+          <w:dstrike w:val="0"/>
+          <w:outline w:val="0"/>
+          <w:shadow w:val="0"/>
+          <w:emboss w:val="0"/>
+          <w:imprint w:val="0"/>
+          <w:noProof w:val="0"/>
+          <w:vanish w:val="0"/>
+          <w:color w:val="auto"/>
+          <w:spacing w:val="0"/>
+          <w:w w:val="100"/>
+          <w:kern w:val="0"/>
+          <w:position w:val="0"/>
+          <w:sz w:val="22"/>
+          <w:szCs w:val="22"/>
+          <w:highlight w:val="none"/>
+          <w:u w:val="none" w:color="auto"/>
+          <w:effect w:val="none"/>
+          <w:bdr w:val="none" w:sz="0" w:space="0" w:color="auto"/>
           <w:shd w:val="clear" w:color="auto" w:fill="auto"/>
           <w:vertAlign w:val="baseline"/>
           <w:rtl w:val="0"/>
@@ -109,44 +109,44 @@
           <w:highlight w:val="none"/>
           <w:u w:val="none" w:color="auto"/>
           <w:effect w:val="none"/>
-          <w:bdr w:val="nil"/>
-          <w:shd w:val="clear" w:color="auto" w:fill="auto"/>
-          <w:vertAlign w:val="baseline"/>
-          <w:rtl w:val="0"/>
-          <w:cs w:val="0"/>
-          <w:lang w:val="de-DE" w:eastAsia="zh-TW" w:bidi="ar-SA"/>
-        </w:rPr>
-        <w:t>Ïntëèrëèstëèd cûûltîívãætëèd îíts cóóntîínûûîíng nóów yëèt ãærëè.</w:t>
-      </w:r>
-      <w:r>
-        <w:rPr>
-          <w:rStyle w:val="DefaultParagraphFont"/>
-          <w:rFonts w:ascii="Calibri" w:eastAsia="Calibri" w:hAnsi="Calibri" w:cs="Calibri"/>
-          <w:b w:val="0"/>
-          <w:bCs w:val="0"/>
-          <w:i w:val="0"/>
-          <w:iCs w:val="0"/>
-          <w:caps w:val="0"/>
-          <w:smallCaps w:val="0"/>
-          <w:strike w:val="0"/>
-          <w:dstrike w:val="0"/>
-          <w:outline w:val="0"/>
-          <w:shadow w:val="0"/>
-          <w:emboss w:val="0"/>
-          <w:imprint w:val="0"/>
-          <w:noProof w:val="0"/>
-          <w:vanish w:val="0"/>
-          <w:color w:val="auto"/>
-          <w:spacing w:val="0"/>
-          <w:w w:val="100"/>
-          <w:kern w:val="0"/>
-          <w:position w:val="0"/>
-          <w:sz w:val="22"/>
-          <w:szCs w:val="22"/>
-          <w:highlight w:val="none"/>
-          <w:u w:val="none" w:color="auto"/>
-          <w:effect w:val="none"/>
-          <w:bdr w:val="nil"/>
+          <w:bdr w:val="none" w:sz="0" w:space="0" w:color="auto"/>
+          <w:shd w:val="clear" w:color="auto" w:fill="auto"/>
+          <w:vertAlign w:val="baseline"/>
+          <w:rtl w:val="0"/>
+          <w:cs w:val="0"/>
+          <w:lang w:val="de-DE" w:eastAsia="zh-TW" w:bidi="ar-SA"/>
+        </w:rPr>
+        <w:t>Ïntéêréêstéêd cúûltìívåâtéêd ìíts cóóntìínúûìíng nóów yéêt åâréê.</w:t>
+      </w:r>
+      <w:r>
+        <w:rPr>
+          <w:rStyle w:val="DefaultParagraphFont"/>
+          <w:rFonts w:ascii="Calibri" w:eastAsia="Calibri" w:hAnsi="Calibri" w:cs="Calibri"/>
+          <w:b w:val="0"/>
+          <w:bCs w:val="0"/>
+          <w:i w:val="0"/>
+          <w:iCs w:val="0"/>
+          <w:caps w:val="0"/>
+          <w:smallCaps w:val="0"/>
+          <w:strike w:val="0"/>
+          <w:dstrike w:val="0"/>
+          <w:outline w:val="0"/>
+          <w:shadow w:val="0"/>
+          <w:emboss w:val="0"/>
+          <w:imprint w:val="0"/>
+          <w:noProof w:val="0"/>
+          <w:vanish w:val="0"/>
+          <w:color w:val="auto"/>
+          <w:spacing w:val="0"/>
+          <w:w w:val="100"/>
+          <w:kern w:val="0"/>
+          <w:position w:val="0"/>
+          <w:sz w:val="22"/>
+          <w:szCs w:val="22"/>
+          <w:highlight w:val="none"/>
+          <w:u w:val="none" w:color="auto"/>
+          <w:effect w:val="none"/>
+          <w:bdr w:val="none" w:sz="0" w:space="0" w:color="auto"/>
           <w:shd w:val="clear" w:color="auto" w:fill="auto"/>
           <w:vertAlign w:val="baseline"/>
           <w:rtl w:val="0"/>
@@ -183,44 +183,44 @@
           <w:highlight w:val="none"/>
           <w:u w:val="none" w:color="auto"/>
           <w:effect w:val="none"/>
-          <w:bdr w:val="nil"/>
-          <w:shd w:val="clear" w:color="auto" w:fill="auto"/>
-          <w:vertAlign w:val="baseline"/>
-          <w:rtl w:val="0"/>
-          <w:cs w:val="0"/>
-          <w:lang w:val="de-DE" w:eastAsia="zh-TW" w:bidi="ar-SA"/>
-        </w:rPr>
-        <w:t>Öýüt ííntêërêëstêëd áæccêëptáæncêë òöýür páærtííáælííty áæffròöntííng ýünplêëáæsáænt why áædd.</w:t>
-      </w:r>
-      <w:r>
-        <w:rPr>
-          <w:rStyle w:val="DefaultParagraphFont"/>
-          <w:rFonts w:ascii="Calibri" w:eastAsia="Calibri" w:hAnsi="Calibri" w:cs="Calibri"/>
-          <w:b w:val="0"/>
-          <w:bCs w:val="0"/>
-          <w:i w:val="0"/>
-          <w:iCs w:val="0"/>
-          <w:caps w:val="0"/>
-          <w:smallCaps w:val="0"/>
-          <w:strike w:val="0"/>
-          <w:dstrike w:val="0"/>
-          <w:outline w:val="0"/>
-          <w:shadow w:val="0"/>
-          <w:emboss w:val="0"/>
-          <w:imprint w:val="0"/>
-          <w:noProof w:val="0"/>
-          <w:vanish w:val="0"/>
-          <w:color w:val="auto"/>
-          <w:spacing w:val="0"/>
-          <w:w w:val="100"/>
-          <w:kern w:val="0"/>
-          <w:position w:val="0"/>
-          <w:sz w:val="22"/>
-          <w:szCs w:val="22"/>
-          <w:highlight w:val="none"/>
-          <w:u w:val="none" w:color="auto"/>
-          <w:effect w:val="none"/>
-          <w:bdr w:val="nil"/>
+          <w:bdr w:val="none" w:sz="0" w:space="0" w:color="auto"/>
+          <w:shd w:val="clear" w:color="auto" w:fill="auto"/>
+          <w:vertAlign w:val="baseline"/>
+          <w:rtl w:val="0"/>
+          <w:cs w:val="0"/>
+          <w:lang w:val="de-DE" w:eastAsia="zh-TW" w:bidi="ar-SA"/>
+        </w:rPr>
+        <w:t>Óýýt íîntêèrêèstêèd ååccêèptååncêè õöýýr påårtíîåålíîty ååffrõöntíîng ýýnplêèååsåånt why åådd.</w:t>
+      </w:r>
+      <w:r>
+        <w:rPr>
+          <w:rStyle w:val="DefaultParagraphFont"/>
+          <w:rFonts w:ascii="Calibri" w:eastAsia="Calibri" w:hAnsi="Calibri" w:cs="Calibri"/>
+          <w:b w:val="0"/>
+          <w:bCs w:val="0"/>
+          <w:i w:val="0"/>
+          <w:iCs w:val="0"/>
+          <w:caps w:val="0"/>
+          <w:smallCaps w:val="0"/>
+          <w:strike w:val="0"/>
+          <w:dstrike w:val="0"/>
+          <w:outline w:val="0"/>
+          <w:shadow w:val="0"/>
+          <w:emboss w:val="0"/>
+          <w:imprint w:val="0"/>
+          <w:noProof w:val="0"/>
+          <w:vanish w:val="0"/>
+          <w:color w:val="auto"/>
+          <w:spacing w:val="0"/>
+          <w:w w:val="100"/>
+          <w:kern w:val="0"/>
+          <w:position w:val="0"/>
+          <w:sz w:val="22"/>
+          <w:szCs w:val="22"/>
+          <w:highlight w:val="none"/>
+          <w:u w:val="none" w:color="auto"/>
+          <w:effect w:val="none"/>
+          <w:bdr w:val="none" w:sz="0" w:space="0" w:color="auto"/>
           <w:shd w:val="clear" w:color="auto" w:fill="auto"/>
           <w:vertAlign w:val="baseline"/>
           <w:rtl w:val="0"/>
@@ -257,44 +257,44 @@
           <w:highlight w:val="none"/>
           <w:u w:val="none" w:color="auto"/>
           <w:effect w:val="none"/>
-          <w:bdr w:val="nil"/>
-          <w:shd w:val="clear" w:color="auto" w:fill="auto"/>
-          <w:vertAlign w:val="baseline"/>
-          <w:rtl w:val="0"/>
-          <w:cs w:val="0"/>
-          <w:lang w:val="de-DE" w:eastAsia="zh-TW" w:bidi="ar-SA"/>
-        </w:rPr>
-        <w:t>Ëstèëèëm gãärdèën mèën yèët shy còôûýrsèë.</w:t>
-      </w:r>
-      <w:r>
-        <w:rPr>
-          <w:rStyle w:val="DefaultParagraphFont"/>
-          <w:rFonts w:ascii="Calibri" w:eastAsia="Calibri" w:hAnsi="Calibri" w:cs="Calibri"/>
-          <w:b w:val="0"/>
-          <w:bCs w:val="0"/>
-          <w:i w:val="0"/>
-          <w:iCs w:val="0"/>
-          <w:caps w:val="0"/>
-          <w:smallCaps w:val="0"/>
-          <w:strike w:val="0"/>
-          <w:dstrike w:val="0"/>
-          <w:outline w:val="0"/>
-          <w:shadow w:val="0"/>
-          <w:emboss w:val="0"/>
-          <w:imprint w:val="0"/>
-          <w:noProof w:val="0"/>
-          <w:vanish w:val="0"/>
-          <w:color w:val="auto"/>
-          <w:spacing w:val="0"/>
-          <w:w w:val="100"/>
-          <w:kern w:val="0"/>
-          <w:position w:val="0"/>
-          <w:sz w:val="22"/>
-          <w:szCs w:val="22"/>
-          <w:highlight w:val="none"/>
-          <w:u w:val="none" w:color="auto"/>
-          <w:effect w:val="none"/>
-          <w:bdr w:val="nil"/>
+          <w:bdr w:val="none" w:sz="0" w:space="0" w:color="auto"/>
+          <w:shd w:val="clear" w:color="auto" w:fill="auto"/>
+          <w:vertAlign w:val="baseline"/>
+          <w:rtl w:val="0"/>
+          <w:cs w:val="0"/>
+          <w:lang w:val="de-DE" w:eastAsia="zh-TW" w:bidi="ar-SA"/>
+        </w:rPr>
+        <w:t>Ëstéééém gåårdéén méén yéét shy cöôýúrséé.</w:t>
+      </w:r>
+      <w:r>
+        <w:rPr>
+          <w:rStyle w:val="DefaultParagraphFont"/>
+          <w:rFonts w:ascii="Calibri" w:eastAsia="Calibri" w:hAnsi="Calibri" w:cs="Calibri"/>
+          <w:b w:val="0"/>
+          <w:bCs w:val="0"/>
+          <w:i w:val="0"/>
+          <w:iCs w:val="0"/>
+          <w:caps w:val="0"/>
+          <w:smallCaps w:val="0"/>
+          <w:strike w:val="0"/>
+          <w:dstrike w:val="0"/>
+          <w:outline w:val="0"/>
+          <w:shadow w:val="0"/>
+          <w:emboss w:val="0"/>
+          <w:imprint w:val="0"/>
+          <w:noProof w:val="0"/>
+          <w:vanish w:val="0"/>
+          <w:color w:val="auto"/>
+          <w:spacing w:val="0"/>
+          <w:w w:val="100"/>
+          <w:kern w:val="0"/>
+          <w:position w:val="0"/>
+          <w:sz w:val="22"/>
+          <w:szCs w:val="22"/>
+          <w:highlight w:val="none"/>
+          <w:u w:val="none" w:color="auto"/>
+          <w:effect w:val="none"/>
+          <w:bdr w:val="none" w:sz="0" w:space="0" w:color="auto"/>
           <w:shd w:val="clear" w:color="auto" w:fill="auto"/>
           <w:vertAlign w:val="baseline"/>
           <w:rtl w:val="0"/>
@@ -331,44 +331,44 @@
           <w:highlight w:val="none"/>
           <w:u w:val="none" w:color="auto"/>
           <w:effect w:val="none"/>
-          <w:bdr w:val="nil"/>
-          <w:shd w:val="clear" w:color="auto" w:fill="auto"/>
-          <w:vertAlign w:val="baseline"/>
-          <w:rtl w:val="0"/>
-          <w:cs w:val="0"/>
-          <w:lang w:val="de-DE" w:eastAsia="zh-TW" w:bidi="ar-SA"/>
-        </w:rPr>
-        <w:t>Côõnsùýltêëd ùýp my tôõlêëráäbly sôõmêëtîìmêës pêërpêëtùýáäl ôõh.</w:t>
-      </w:r>
-      <w:r>
-        <w:rPr>
-          <w:rStyle w:val="DefaultParagraphFont"/>
-          <w:rFonts w:ascii="Calibri" w:eastAsia="Calibri" w:hAnsi="Calibri" w:cs="Calibri"/>
-          <w:b w:val="0"/>
-          <w:bCs w:val="0"/>
-          <w:i w:val="0"/>
-          <w:iCs w:val="0"/>
-          <w:caps w:val="0"/>
-          <w:smallCaps w:val="0"/>
-          <w:strike w:val="0"/>
-          <w:dstrike w:val="0"/>
-          <w:outline w:val="0"/>
-          <w:shadow w:val="0"/>
-          <w:emboss w:val="0"/>
-          <w:imprint w:val="0"/>
-          <w:noProof w:val="0"/>
-          <w:vanish w:val="0"/>
-          <w:color w:val="auto"/>
-          <w:spacing w:val="0"/>
-          <w:w w:val="100"/>
-          <w:kern w:val="0"/>
-          <w:position w:val="0"/>
-          <w:sz w:val="22"/>
-          <w:szCs w:val="22"/>
-          <w:highlight w:val="none"/>
-          <w:u w:val="none" w:color="auto"/>
-          <w:effect w:val="none"/>
-          <w:bdr w:val="nil"/>
+          <w:bdr w:val="none" w:sz="0" w:space="0" w:color="auto"/>
+          <w:shd w:val="clear" w:color="auto" w:fill="auto"/>
+          <w:vertAlign w:val="baseline"/>
+          <w:rtl w:val="0"/>
+          <w:cs w:val="0"/>
+          <w:lang w:val="de-DE" w:eastAsia="zh-TW" w:bidi="ar-SA"/>
+        </w:rPr>
+        <w:t>Côõnsûùltëéd ûùp my tôõlëéræábly sôõmëétíîmëés pëérpëétûùæál ôõh.</w:t>
+      </w:r>
+      <w:r>
+        <w:rPr>
+          <w:rStyle w:val="DefaultParagraphFont"/>
+          <w:rFonts w:ascii="Calibri" w:eastAsia="Calibri" w:hAnsi="Calibri" w:cs="Calibri"/>
+          <w:b w:val="0"/>
+          <w:bCs w:val="0"/>
+          <w:i w:val="0"/>
+          <w:iCs w:val="0"/>
+          <w:caps w:val="0"/>
+          <w:smallCaps w:val="0"/>
+          <w:strike w:val="0"/>
+          <w:dstrike w:val="0"/>
+          <w:outline w:val="0"/>
+          <w:shadow w:val="0"/>
+          <w:emboss w:val="0"/>
+          <w:imprint w:val="0"/>
+          <w:noProof w:val="0"/>
+          <w:vanish w:val="0"/>
+          <w:color w:val="auto"/>
+          <w:spacing w:val="0"/>
+          <w:w w:val="100"/>
+          <w:kern w:val="0"/>
+          <w:position w:val="0"/>
+          <w:sz w:val="22"/>
+          <w:szCs w:val="22"/>
+          <w:highlight w:val="none"/>
+          <w:u w:val="none" w:color="auto"/>
+          <w:effect w:val="none"/>
+          <w:bdr w:val="none" w:sz="0" w:space="0" w:color="auto"/>
           <w:shd w:val="clear" w:color="auto" w:fill="auto"/>
           <w:vertAlign w:val="baseline"/>
           <w:rtl w:val="0"/>
@@ -405,44 +405,44 @@
           <w:highlight w:val="none"/>
           <w:u w:val="none" w:color="auto"/>
           <w:effect w:val="none"/>
-          <w:bdr w:val="nil"/>
-          <w:shd w:val="clear" w:color="auto" w:fill="auto"/>
-          <w:vertAlign w:val="baseline"/>
-          <w:rtl w:val="0"/>
-          <w:cs w:val="0"/>
-          <w:lang w:val="de-DE" w:eastAsia="zh-TW" w:bidi="ar-SA"/>
-        </w:rPr>
-        <w:t>Èxprêèssììòõn àâccêèptàâncêè ììmprýùdêèncêè pàârtììcýùlàâr hàâd êèàât ýùnsàâtììàâblêè.</w:t>
-      </w:r>
-      <w:r>
-        <w:rPr>
-          <w:rStyle w:val="DefaultParagraphFont"/>
-          <w:rFonts w:ascii="Calibri" w:eastAsia="Calibri" w:hAnsi="Calibri" w:cs="Calibri"/>
-          <w:b w:val="0"/>
-          <w:bCs w:val="0"/>
-          <w:i w:val="0"/>
-          <w:iCs w:val="0"/>
-          <w:caps w:val="0"/>
-          <w:smallCaps w:val="0"/>
-          <w:strike w:val="0"/>
-          <w:dstrike w:val="0"/>
-          <w:outline w:val="0"/>
-          <w:shadow w:val="0"/>
-          <w:emboss w:val="0"/>
-          <w:imprint w:val="0"/>
-          <w:noProof w:val="0"/>
-          <w:vanish w:val="0"/>
-          <w:color w:val="auto"/>
-          <w:spacing w:val="0"/>
-          <w:w w:val="100"/>
-          <w:kern w:val="0"/>
-          <w:position w:val="0"/>
-          <w:sz w:val="22"/>
-          <w:szCs w:val="22"/>
-          <w:highlight w:val="none"/>
-          <w:u w:val="none" w:color="auto"/>
-          <w:effect w:val="none"/>
-          <w:bdr w:val="nil"/>
+          <w:bdr w:val="none" w:sz="0" w:space="0" w:color="auto"/>
+          <w:shd w:val="clear" w:color="auto" w:fill="auto"/>
+          <w:vertAlign w:val="baseline"/>
+          <w:rtl w:val="0"/>
+          <w:cs w:val="0"/>
+          <w:lang w:val="de-DE" w:eastAsia="zh-TW" w:bidi="ar-SA"/>
+        </w:rPr>
+        <w:t>Êxprééssíìóön ääccééptääncéé íìmprýüdééncéé päärtíìcýüläär hääd ééäät ýünsäätíìääbléé.</w:t>
+      </w:r>
+      <w:r>
+        <w:rPr>
+          <w:rStyle w:val="DefaultParagraphFont"/>
+          <w:rFonts w:ascii="Calibri" w:eastAsia="Calibri" w:hAnsi="Calibri" w:cs="Calibri"/>
+          <w:b w:val="0"/>
+          <w:bCs w:val="0"/>
+          <w:i w:val="0"/>
+          <w:iCs w:val="0"/>
+          <w:caps w:val="0"/>
+          <w:smallCaps w:val="0"/>
+          <w:strike w:val="0"/>
+          <w:dstrike w:val="0"/>
+          <w:outline w:val="0"/>
+          <w:shadow w:val="0"/>
+          <w:emboss w:val="0"/>
+          <w:imprint w:val="0"/>
+          <w:noProof w:val="0"/>
+          <w:vanish w:val="0"/>
+          <w:color w:val="auto"/>
+          <w:spacing w:val="0"/>
+          <w:w w:val="100"/>
+          <w:kern w:val="0"/>
+          <w:position w:val="0"/>
+          <w:sz w:val="22"/>
+          <w:szCs w:val="22"/>
+          <w:highlight w:val="none"/>
+          <w:u w:val="none" w:color="auto"/>
+          <w:effect w:val="none"/>
+          <w:bdr w:val="none" w:sz="0" w:space="0" w:color="auto"/>
           <w:shd w:val="clear" w:color="auto" w:fill="auto"/>
           <w:vertAlign w:val="baseline"/>
           <w:rtl w:val="0"/>
@@ -485,44 +485,44 @@
           <w:highlight w:val="none"/>
           <w:u w:val="none" w:color="auto"/>
           <w:effect w:val="none"/>
-          <w:bdr w:val="nil"/>
-          <w:shd w:val="clear" w:color="auto" w:fill="auto"/>
-          <w:vertAlign w:val="baseline"/>
-          <w:rtl w:val="0"/>
-          <w:cs w:val="0"/>
-          <w:lang w:val="de-DE" w:eastAsia="zh-TW" w:bidi="ar-SA"/>
-        </w:rPr>
-        <w:t>Håäd dëênöôtïïng pröôpëêrly jöôïïntûürëê yöôûü öôccåäsïïöôn dïïrëêctly råäïïllëêry.</w:t>
-      </w:r>
-      <w:r>
-        <w:rPr>
-          <w:rStyle w:val="DefaultParagraphFont"/>
-          <w:rFonts w:ascii="Calibri" w:eastAsia="Calibri" w:hAnsi="Calibri" w:cs="Calibri"/>
-          <w:b w:val="0"/>
-          <w:bCs w:val="0"/>
-          <w:i w:val="0"/>
-          <w:iCs w:val="0"/>
-          <w:caps w:val="0"/>
-          <w:smallCaps w:val="0"/>
-          <w:strike w:val="0"/>
-          <w:dstrike w:val="0"/>
-          <w:outline w:val="0"/>
-          <w:shadow w:val="0"/>
-          <w:emboss w:val="0"/>
-          <w:imprint w:val="0"/>
-          <w:noProof w:val="0"/>
-          <w:vanish w:val="0"/>
-          <w:color w:val="auto"/>
-          <w:spacing w:val="0"/>
-          <w:w w:val="100"/>
-          <w:kern w:val="0"/>
-          <w:position w:val="0"/>
-          <w:sz w:val="22"/>
-          <w:szCs w:val="22"/>
-          <w:highlight w:val="none"/>
-          <w:u w:val="none" w:color="auto"/>
-          <w:effect w:val="none"/>
-          <w:bdr w:val="nil"/>
+          <w:bdr w:val="none" w:sz="0" w:space="0" w:color="auto"/>
+          <w:shd w:val="clear" w:color="auto" w:fill="auto"/>
+          <w:vertAlign w:val="baseline"/>
+          <w:rtl w:val="0"/>
+          <w:cs w:val="0"/>
+          <w:lang w:val="de-DE" w:eastAsia="zh-TW" w:bidi="ar-SA"/>
+        </w:rPr>
+        <w:t>Häãd déênõòtïîng prõòpéêrly jõòïîntýüréê yõòýü õòccäãsïîõòn dïîréêctly räãïîlléêry.</w:t>
+      </w:r>
+      <w:r>
+        <w:rPr>
+          <w:rStyle w:val="DefaultParagraphFont"/>
+          <w:rFonts w:ascii="Calibri" w:eastAsia="Calibri" w:hAnsi="Calibri" w:cs="Calibri"/>
+          <w:b w:val="0"/>
+          <w:bCs w:val="0"/>
+          <w:i w:val="0"/>
+          <w:iCs w:val="0"/>
+          <w:caps w:val="0"/>
+          <w:smallCaps w:val="0"/>
+          <w:strike w:val="0"/>
+          <w:dstrike w:val="0"/>
+          <w:outline w:val="0"/>
+          <w:shadow w:val="0"/>
+          <w:emboss w:val="0"/>
+          <w:imprint w:val="0"/>
+          <w:noProof w:val="0"/>
+          <w:vanish w:val="0"/>
+          <w:color w:val="auto"/>
+          <w:spacing w:val="0"/>
+          <w:w w:val="100"/>
+          <w:kern w:val="0"/>
+          <w:position w:val="0"/>
+          <w:sz w:val="22"/>
+          <w:szCs w:val="22"/>
+          <w:highlight w:val="none"/>
+          <w:u w:val="none" w:color="auto"/>
+          <w:effect w:val="none"/>
+          <w:bdr w:val="none" w:sz="0" w:space="0" w:color="auto"/>
           <w:shd w:val="clear" w:color="auto" w:fill="auto"/>
           <w:vertAlign w:val="baseline"/>
           <w:rtl w:val="0"/>
@@ -559,44 +559,44 @@
           <w:highlight w:val="none"/>
           <w:u w:val="none" w:color="auto"/>
           <w:effect w:val="none"/>
-          <w:bdr w:val="nil"/>
-          <w:shd w:val="clear" w:color="auto" w:fill="auto"/>
-          <w:vertAlign w:val="baseline"/>
-          <w:rtl w:val="0"/>
-          <w:cs w:val="0"/>
-          <w:lang w:val="de-DE" w:eastAsia="zh-TW" w:bidi="ar-SA"/>
-        </w:rPr>
-        <w:t>Ìn sáâíïd tóô óôf póôóôr fùýll béé póôst fáâcéé snùýg.</w:t>
-      </w:r>
-      <w:r>
-        <w:rPr>
-          <w:rStyle w:val="DefaultParagraphFont"/>
-          <w:rFonts w:ascii="Calibri" w:eastAsia="Calibri" w:hAnsi="Calibri" w:cs="Calibri"/>
-          <w:b w:val="0"/>
-          <w:bCs w:val="0"/>
-          <w:i w:val="0"/>
-          <w:iCs w:val="0"/>
-          <w:caps w:val="0"/>
-          <w:smallCaps w:val="0"/>
-          <w:strike w:val="0"/>
-          <w:dstrike w:val="0"/>
-          <w:outline w:val="0"/>
-          <w:shadow w:val="0"/>
-          <w:emboss w:val="0"/>
-          <w:imprint w:val="0"/>
-          <w:noProof w:val="0"/>
-          <w:vanish w:val="0"/>
-          <w:color w:val="auto"/>
-          <w:spacing w:val="0"/>
-          <w:w w:val="100"/>
-          <w:kern w:val="0"/>
-          <w:position w:val="0"/>
-          <w:sz w:val="22"/>
-          <w:szCs w:val="22"/>
-          <w:highlight w:val="none"/>
-          <w:u w:val="none" w:color="auto"/>
-          <w:effect w:val="none"/>
-          <w:bdr w:val="nil"/>
+          <w:bdr w:val="none" w:sz="0" w:space="0" w:color="auto"/>
+          <w:shd w:val="clear" w:color="auto" w:fill="auto"/>
+          <w:vertAlign w:val="baseline"/>
+          <w:rtl w:val="0"/>
+          <w:cs w:val="0"/>
+          <w:lang w:val="de-DE" w:eastAsia="zh-TW" w:bidi="ar-SA"/>
+        </w:rPr>
+        <w:t>Ïn sâåïîd tôò ôòf pôòôòr fúüll béè pôòst fâåcéè snúüg.</w:t>
+      </w:r>
+      <w:r>
+        <w:rPr>
+          <w:rStyle w:val="DefaultParagraphFont"/>
+          <w:rFonts w:ascii="Calibri" w:eastAsia="Calibri" w:hAnsi="Calibri" w:cs="Calibri"/>
+          <w:b w:val="0"/>
+          <w:bCs w:val="0"/>
+          <w:i w:val="0"/>
+          <w:iCs w:val="0"/>
+          <w:caps w:val="0"/>
+          <w:smallCaps w:val="0"/>
+          <w:strike w:val="0"/>
+          <w:dstrike w:val="0"/>
+          <w:outline w:val="0"/>
+          <w:shadow w:val="0"/>
+          <w:emboss w:val="0"/>
+          <w:imprint w:val="0"/>
+          <w:noProof w:val="0"/>
+          <w:vanish w:val="0"/>
+          <w:color w:val="auto"/>
+          <w:spacing w:val="0"/>
+          <w:w w:val="100"/>
+          <w:kern w:val="0"/>
+          <w:position w:val="0"/>
+          <w:sz w:val="22"/>
+          <w:szCs w:val="22"/>
+          <w:highlight w:val="none"/>
+          <w:u w:val="none" w:color="auto"/>
+          <w:effect w:val="none"/>
+          <w:bdr w:val="none" w:sz="0" w:space="0" w:color="auto"/>
           <w:shd w:val="clear" w:color="auto" w:fill="auto"/>
           <w:vertAlign w:val="baseline"/>
           <w:rtl w:val="0"/>
@@ -633,44 +633,44 @@
           <w:highlight w:val="none"/>
           <w:u w:val="none" w:color="auto"/>
           <w:effect w:val="none"/>
-          <w:bdr w:val="nil"/>
-          <w:shd w:val="clear" w:color="auto" w:fill="auto"/>
-          <w:vertAlign w:val="baseline"/>
-          <w:rtl w:val="0"/>
-          <w:cs w:val="0"/>
-          <w:lang w:val="de-DE" w:eastAsia="zh-TW" w:bidi="ar-SA"/>
-        </w:rPr>
-        <w:t>Întróõdüýcëêd îímprüýdëêncëê sëêëê sáåy üýnplëêáåsîíng dëêvóõnshîírëê áåccëêptáåncëê sóõn.</w:t>
-      </w:r>
-      <w:r>
-        <w:rPr>
-          <w:rStyle w:val="DefaultParagraphFont"/>
-          <w:rFonts w:ascii="Calibri" w:eastAsia="Calibri" w:hAnsi="Calibri" w:cs="Calibri"/>
-          <w:b w:val="0"/>
-          <w:bCs w:val="0"/>
-          <w:i w:val="0"/>
-          <w:iCs w:val="0"/>
-          <w:caps w:val="0"/>
-          <w:smallCaps w:val="0"/>
-          <w:strike w:val="0"/>
-          <w:dstrike w:val="0"/>
-          <w:outline w:val="0"/>
-          <w:shadow w:val="0"/>
-          <w:emboss w:val="0"/>
-          <w:imprint w:val="0"/>
-          <w:noProof w:val="0"/>
-          <w:vanish w:val="0"/>
-          <w:color w:val="auto"/>
-          <w:spacing w:val="0"/>
-          <w:w w:val="100"/>
-          <w:kern w:val="0"/>
-          <w:position w:val="0"/>
-          <w:sz w:val="22"/>
-          <w:szCs w:val="22"/>
-          <w:highlight w:val="none"/>
-          <w:u w:val="none" w:color="auto"/>
-          <w:effect w:val="none"/>
-          <w:bdr w:val="nil"/>
+          <w:bdr w:val="none" w:sz="0" w:space="0" w:color="auto"/>
+          <w:shd w:val="clear" w:color="auto" w:fill="auto"/>
+          <w:vertAlign w:val="baseline"/>
+          <w:rtl w:val="0"/>
+          <w:cs w:val="0"/>
+          <w:lang w:val="de-DE" w:eastAsia="zh-TW" w:bidi="ar-SA"/>
+        </w:rPr>
+        <w:t>Ìntrôödüùcêéd íïmprüùdêéncêé sêéêé sææy üùnplêéææsíïng dêévôönshíïrêé ææccêéptææncêé sôön.</w:t>
+      </w:r>
+      <w:r>
+        <w:rPr>
+          <w:rStyle w:val="DefaultParagraphFont"/>
+          <w:rFonts w:ascii="Calibri" w:eastAsia="Calibri" w:hAnsi="Calibri" w:cs="Calibri"/>
+          <w:b w:val="0"/>
+          <w:bCs w:val="0"/>
+          <w:i w:val="0"/>
+          <w:iCs w:val="0"/>
+          <w:caps w:val="0"/>
+          <w:smallCaps w:val="0"/>
+          <w:strike w:val="0"/>
+          <w:dstrike w:val="0"/>
+          <w:outline w:val="0"/>
+          <w:shadow w:val="0"/>
+          <w:emboss w:val="0"/>
+          <w:imprint w:val="0"/>
+          <w:noProof w:val="0"/>
+          <w:vanish w:val="0"/>
+          <w:color w:val="auto"/>
+          <w:spacing w:val="0"/>
+          <w:w w:val="100"/>
+          <w:kern w:val="0"/>
+          <w:position w:val="0"/>
+          <w:sz w:val="22"/>
+          <w:szCs w:val="22"/>
+          <w:highlight w:val="none"/>
+          <w:u w:val="none" w:color="auto"/>
+          <w:effect w:val="none"/>
+          <w:bdr w:val="none" w:sz="0" w:space="0" w:color="auto"/>
           <w:shd w:val="clear" w:color="auto" w:fill="auto"/>
           <w:vertAlign w:val="baseline"/>
           <w:rtl w:val="0"/>
@@ -707,44 +707,44 @@
           <w:highlight w:val="none"/>
           <w:u w:val="none" w:color="auto"/>
           <w:effect w:val="none"/>
-          <w:bdr w:val="nil"/>
-          <w:shd w:val="clear" w:color="auto" w:fill="auto"/>
-          <w:vertAlign w:val="baseline"/>
-          <w:rtl w:val="0"/>
-          <w:cs w:val="0"/>
-          <w:lang w:val="de-DE" w:eastAsia="zh-TW" w:bidi="ar-SA"/>
-        </w:rPr>
-        <w:t>Éxéétéér lõõngéér wìísdõõm gâáy nõõr déésìígn âágéé.</w:t>
-      </w:r>
-      <w:r>
-        <w:rPr>
-          <w:rStyle w:val="DefaultParagraphFont"/>
-          <w:rFonts w:ascii="Calibri" w:eastAsia="Calibri" w:hAnsi="Calibri" w:cs="Calibri"/>
-          <w:b w:val="0"/>
-          <w:bCs w:val="0"/>
-          <w:i w:val="0"/>
-          <w:iCs w:val="0"/>
-          <w:caps w:val="0"/>
-          <w:smallCaps w:val="0"/>
-          <w:strike w:val="0"/>
-          <w:dstrike w:val="0"/>
-          <w:outline w:val="0"/>
-          <w:shadow w:val="0"/>
-          <w:emboss w:val="0"/>
-          <w:imprint w:val="0"/>
-          <w:noProof w:val="0"/>
-          <w:vanish w:val="0"/>
-          <w:color w:val="auto"/>
-          <w:spacing w:val="0"/>
-          <w:w w:val="100"/>
-          <w:kern w:val="0"/>
-          <w:position w:val="0"/>
-          <w:sz w:val="22"/>
-          <w:szCs w:val="22"/>
-          <w:highlight w:val="none"/>
-          <w:u w:val="none" w:color="auto"/>
-          <w:effect w:val="none"/>
-          <w:bdr w:val="nil"/>
+          <w:bdr w:val="none" w:sz="0" w:space="0" w:color="auto"/>
+          <w:shd w:val="clear" w:color="auto" w:fill="auto"/>
+          <w:vertAlign w:val="baseline"/>
+          <w:rtl w:val="0"/>
+          <w:cs w:val="0"/>
+          <w:lang w:val="de-DE" w:eastAsia="zh-TW" w:bidi="ar-SA"/>
+        </w:rPr>
+        <w:t>Ëxéëtéër lôöngéër wììsdôöm gæày nôör déësììgn æàgéë.</w:t>
+      </w:r>
+      <w:r>
+        <w:rPr>
+          <w:rStyle w:val="DefaultParagraphFont"/>
+          <w:rFonts w:ascii="Calibri" w:eastAsia="Calibri" w:hAnsi="Calibri" w:cs="Calibri"/>
+          <w:b w:val="0"/>
+          <w:bCs w:val="0"/>
+          <w:i w:val="0"/>
+          <w:iCs w:val="0"/>
+          <w:caps w:val="0"/>
+          <w:smallCaps w:val="0"/>
+          <w:strike w:val="0"/>
+          <w:dstrike w:val="0"/>
+          <w:outline w:val="0"/>
+          <w:shadow w:val="0"/>
+          <w:emboss w:val="0"/>
+          <w:imprint w:val="0"/>
+          <w:noProof w:val="0"/>
+          <w:vanish w:val="0"/>
+          <w:color w:val="auto"/>
+          <w:spacing w:val="0"/>
+          <w:w w:val="100"/>
+          <w:kern w:val="0"/>
+          <w:position w:val="0"/>
+          <w:sz w:val="22"/>
+          <w:szCs w:val="22"/>
+          <w:highlight w:val="none"/>
+          <w:u w:val="none" w:color="auto"/>
+          <w:effect w:val="none"/>
+          <w:bdr w:val="none" w:sz="0" w:space="0" w:color="auto"/>
           <w:shd w:val="clear" w:color="auto" w:fill="auto"/>
           <w:vertAlign w:val="baseline"/>
           <w:rtl w:val="0"/>
@@ -781,44 +781,44 @@
           <w:highlight w:val="none"/>
           <w:u w:val="none" w:color="auto"/>
           <w:effect w:val="none"/>
-          <w:bdr w:val="nil"/>
-          <w:shd w:val="clear" w:color="auto" w:fill="auto"/>
-          <w:vertAlign w:val="baseline"/>
-          <w:rtl w:val="0"/>
-          <w:cs w:val="0"/>
-          <w:lang w:val="de-DE" w:eastAsia="zh-TW" w:bidi="ar-SA"/>
-        </w:rPr>
-        <w:t>Äm wéëæâthéër tõö éëntéëréëd nõörlæând nõö íïn shõöwíïng séërvíïcéë.</w:t>
-      </w:r>
-      <w:r>
-        <w:rPr>
-          <w:rStyle w:val="DefaultParagraphFont"/>
-          <w:rFonts w:ascii="Calibri" w:eastAsia="Calibri" w:hAnsi="Calibri" w:cs="Calibri"/>
-          <w:b w:val="0"/>
-          <w:bCs w:val="0"/>
-          <w:i w:val="0"/>
-          <w:iCs w:val="0"/>
-          <w:caps w:val="0"/>
-          <w:smallCaps w:val="0"/>
-          <w:strike w:val="0"/>
-          <w:dstrike w:val="0"/>
-          <w:outline w:val="0"/>
-          <w:shadow w:val="0"/>
-          <w:emboss w:val="0"/>
-          <w:imprint w:val="0"/>
-          <w:noProof w:val="0"/>
-          <w:vanish w:val="0"/>
-          <w:color w:val="auto"/>
-          <w:spacing w:val="0"/>
-          <w:w w:val="100"/>
-          <w:kern w:val="0"/>
-          <w:position w:val="0"/>
-          <w:sz w:val="22"/>
-          <w:szCs w:val="22"/>
-          <w:highlight w:val="none"/>
-          <w:u w:val="none" w:color="auto"/>
-          <w:effect w:val="none"/>
-          <w:bdr w:val="nil"/>
+          <w:bdr w:val="none" w:sz="0" w:space="0" w:color="auto"/>
+          <w:shd w:val="clear" w:color="auto" w:fill="auto"/>
+          <w:vertAlign w:val="baseline"/>
+          <w:rtl w:val="0"/>
+          <w:cs w:val="0"/>
+          <w:lang w:val="de-DE" w:eastAsia="zh-TW" w:bidi="ar-SA"/>
+        </w:rPr>
+        <w:t>Æm wêèäæthêèr tòô êèntêèrêèd nòôrläænd nòô ïìn shòôwïìng sêèrvïìcêè.</w:t>
+      </w:r>
+      <w:r>
+        <w:rPr>
+          <w:rStyle w:val="DefaultParagraphFont"/>
+          <w:rFonts w:ascii="Calibri" w:eastAsia="Calibri" w:hAnsi="Calibri" w:cs="Calibri"/>
+          <w:b w:val="0"/>
+          <w:bCs w:val="0"/>
+          <w:i w:val="0"/>
+          <w:iCs w:val="0"/>
+          <w:caps w:val="0"/>
+          <w:smallCaps w:val="0"/>
+          <w:strike w:val="0"/>
+          <w:dstrike w:val="0"/>
+          <w:outline w:val="0"/>
+          <w:shadow w:val="0"/>
+          <w:emboss w:val="0"/>
+          <w:imprint w:val="0"/>
+          <w:noProof w:val="0"/>
+          <w:vanish w:val="0"/>
+          <w:color w:val="auto"/>
+          <w:spacing w:val="0"/>
+          <w:w w:val="100"/>
+          <w:kern w:val="0"/>
+          <w:position w:val="0"/>
+          <w:sz w:val="22"/>
+          <w:szCs w:val="22"/>
+          <w:highlight w:val="none"/>
+          <w:u w:val="none" w:color="auto"/>
+          <w:effect w:val="none"/>
+          <w:bdr w:val="none" w:sz="0" w:space="0" w:color="auto"/>
           <w:shd w:val="clear" w:color="auto" w:fill="auto"/>
           <w:vertAlign w:val="baseline"/>
           <w:rtl w:val="0"/>
@@ -855,44 +855,44 @@
           <w:highlight w:val="none"/>
           <w:u w:val="none" w:color="auto"/>
           <w:effect w:val="none"/>
-          <w:bdr w:val="nil"/>
-          <w:shd w:val="clear" w:color="auto" w:fill="auto"/>
-          <w:vertAlign w:val="baseline"/>
-          <w:rtl w:val="0"/>
-          <w:cs w:val="0"/>
-          <w:lang w:val="de-DE" w:eastAsia="zh-TW" w:bidi="ar-SA"/>
-        </w:rPr>
-        <w:t>Nöôr rêépêéäàtêéd spêéäàkîìng shy äàppêétîìtêé.</w:t>
-      </w:r>
-      <w:r>
-        <w:rPr>
-          <w:rStyle w:val="DefaultParagraphFont"/>
-          <w:rFonts w:ascii="Calibri" w:eastAsia="Calibri" w:hAnsi="Calibri" w:cs="Calibri"/>
-          <w:b w:val="0"/>
-          <w:bCs w:val="0"/>
-          <w:i w:val="0"/>
-          <w:iCs w:val="0"/>
-          <w:caps w:val="0"/>
-          <w:smallCaps w:val="0"/>
-          <w:strike w:val="0"/>
-          <w:dstrike w:val="0"/>
-          <w:outline w:val="0"/>
-          <w:shadow w:val="0"/>
-          <w:emboss w:val="0"/>
-          <w:imprint w:val="0"/>
-          <w:noProof w:val="0"/>
-          <w:vanish w:val="0"/>
-          <w:color w:val="auto"/>
-          <w:spacing w:val="0"/>
-          <w:w w:val="100"/>
-          <w:kern w:val="0"/>
-          <w:position w:val="0"/>
-          <w:sz w:val="22"/>
-          <w:szCs w:val="22"/>
-          <w:highlight w:val="none"/>
-          <w:u w:val="none" w:color="auto"/>
-          <w:effect w:val="none"/>
-          <w:bdr w:val="nil"/>
+          <w:bdr w:val="none" w:sz="0" w:space="0" w:color="auto"/>
+          <w:shd w:val="clear" w:color="auto" w:fill="auto"/>
+          <w:vertAlign w:val="baseline"/>
+          <w:rtl w:val="0"/>
+          <w:cs w:val="0"/>
+          <w:lang w:val="de-DE" w:eastAsia="zh-TW" w:bidi="ar-SA"/>
+        </w:rPr>
+        <w:t>Nôõr rëépëéæátëéd spëéæákïïng shy æáppëétïïtëé.</w:t>
+      </w:r>
+      <w:r>
+        <w:rPr>
+          <w:rStyle w:val="DefaultParagraphFont"/>
+          <w:rFonts w:ascii="Calibri" w:eastAsia="Calibri" w:hAnsi="Calibri" w:cs="Calibri"/>
+          <w:b w:val="0"/>
+          <w:bCs w:val="0"/>
+          <w:i w:val="0"/>
+          <w:iCs w:val="0"/>
+          <w:caps w:val="0"/>
+          <w:smallCaps w:val="0"/>
+          <w:strike w:val="0"/>
+          <w:dstrike w:val="0"/>
+          <w:outline w:val="0"/>
+          <w:shadow w:val="0"/>
+          <w:emboss w:val="0"/>
+          <w:imprint w:val="0"/>
+          <w:noProof w:val="0"/>
+          <w:vanish w:val="0"/>
+          <w:color w:val="auto"/>
+          <w:spacing w:val="0"/>
+          <w:w w:val="100"/>
+          <w:kern w:val="0"/>
+          <w:position w:val="0"/>
+          <w:sz w:val="22"/>
+          <w:szCs w:val="22"/>
+          <w:highlight w:val="none"/>
+          <w:u w:val="none" w:color="auto"/>
+          <w:effect w:val="none"/>
+          <w:bdr w:val="none" w:sz="0" w:space="0" w:color="auto"/>
           <w:shd w:val="clear" w:color="auto" w:fill="auto"/>
           <w:vertAlign w:val="baseline"/>
           <w:rtl w:val="0"/>
@@ -929,44 +929,44 @@
           <w:highlight w:val="none"/>
           <w:u w:val="none" w:color="auto"/>
           <w:effect w:val="none"/>
-          <w:bdr w:val="nil"/>
-          <w:shd w:val="clear" w:color="auto" w:fill="auto"/>
-          <w:vertAlign w:val="baseline"/>
-          <w:rtl w:val="0"/>
-          <w:cs w:val="0"/>
-          <w:lang w:val="de-DE" w:eastAsia="zh-TW" w:bidi="ar-SA"/>
-        </w:rPr>
-        <w:t>Èxcïítéêd ïít háåstïíly áån páåstùùréê ïít öôbséêrvéê.</w:t>
-      </w:r>
-      <w:r>
-        <w:rPr>
-          <w:rStyle w:val="DefaultParagraphFont"/>
-          <w:rFonts w:ascii="Calibri" w:eastAsia="Calibri" w:hAnsi="Calibri" w:cs="Calibri"/>
-          <w:b w:val="0"/>
-          <w:bCs w:val="0"/>
-          <w:i w:val="0"/>
-          <w:iCs w:val="0"/>
-          <w:caps w:val="0"/>
-          <w:smallCaps w:val="0"/>
-          <w:strike w:val="0"/>
-          <w:dstrike w:val="0"/>
-          <w:outline w:val="0"/>
-          <w:shadow w:val="0"/>
-          <w:emboss w:val="0"/>
-          <w:imprint w:val="0"/>
-          <w:noProof w:val="0"/>
-          <w:vanish w:val="0"/>
-          <w:color w:val="auto"/>
-          <w:spacing w:val="0"/>
-          <w:w w:val="100"/>
-          <w:kern w:val="0"/>
-          <w:position w:val="0"/>
-          <w:sz w:val="22"/>
-          <w:szCs w:val="22"/>
-          <w:highlight w:val="none"/>
-          <w:u w:val="none" w:color="auto"/>
-          <w:effect w:val="none"/>
-          <w:bdr w:val="nil"/>
+          <w:bdr w:val="none" w:sz="0" w:space="0" w:color="auto"/>
+          <w:shd w:val="clear" w:color="auto" w:fill="auto"/>
+          <w:vertAlign w:val="baseline"/>
+          <w:rtl w:val="0"/>
+          <w:cs w:val="0"/>
+          <w:lang w:val="de-DE" w:eastAsia="zh-TW" w:bidi="ar-SA"/>
+        </w:rPr>
+        <w:t>Éxcîïtëèd îït hàãstîïly àãn pàãstýürëè îït òóbsëèrvëè.</w:t>
+      </w:r>
+      <w:r>
+        <w:rPr>
+          <w:rStyle w:val="DefaultParagraphFont"/>
+          <w:rFonts w:ascii="Calibri" w:eastAsia="Calibri" w:hAnsi="Calibri" w:cs="Calibri"/>
+          <w:b w:val="0"/>
+          <w:bCs w:val="0"/>
+          <w:i w:val="0"/>
+          <w:iCs w:val="0"/>
+          <w:caps w:val="0"/>
+          <w:smallCaps w:val="0"/>
+          <w:strike w:val="0"/>
+          <w:dstrike w:val="0"/>
+          <w:outline w:val="0"/>
+          <w:shadow w:val="0"/>
+          <w:emboss w:val="0"/>
+          <w:imprint w:val="0"/>
+          <w:noProof w:val="0"/>
+          <w:vanish w:val="0"/>
+          <w:color w:val="auto"/>
+          <w:spacing w:val="0"/>
+          <w:w w:val="100"/>
+          <w:kern w:val="0"/>
+          <w:position w:val="0"/>
+          <w:sz w:val="22"/>
+          <w:szCs w:val="22"/>
+          <w:highlight w:val="none"/>
+          <w:u w:val="none" w:color="auto"/>
+          <w:effect w:val="none"/>
+          <w:bdr w:val="none" w:sz="0" w:space="0" w:color="auto"/>
           <w:shd w:val="clear" w:color="auto" w:fill="auto"/>
           <w:vertAlign w:val="baseline"/>
           <w:rtl w:val="0"/>
@@ -1003,14 +1003,14 @@
           <w:highlight w:val="none"/>
           <w:u w:val="none" w:color="auto"/>
           <w:effect w:val="none"/>
-          <w:bdr w:val="nil"/>
-          <w:shd w:val="clear" w:color="auto" w:fill="auto"/>
-          <w:vertAlign w:val="baseline"/>
-          <w:rtl w:val="0"/>
-          <w:cs w:val="0"/>
-          <w:lang w:val="de-DE" w:eastAsia="zh-TW" w:bidi="ar-SA"/>
-        </w:rPr>
-        <w:t>Snüûg hãænd hõôw dãæréè héèréè tõôõô.</w:t>
+          <w:bdr w:val="none" w:sz="0" w:space="0" w:color="auto"/>
+          <w:shd w:val="clear" w:color="auto" w:fill="auto"/>
+          <w:vertAlign w:val="baseline"/>
+          <w:rtl w:val="0"/>
+          <w:cs w:val="0"/>
+          <w:lang w:val="de-DE" w:eastAsia="zh-TW" w:bidi="ar-SA"/>
+        </w:rPr>
+        <w:t>Snûýg häánd hòöw däáréé hééréé tòöòö.</w:t>
       </w:r>
       <w:bookmarkStart w:id="0" w:name="_GoBack"/>
       <w:bookmarkEnd w:id="0"/>

--- a/Test_BP/Fol_2k_files_500(2)/de-DE/file 500_2 - Copy (124)_de.docx
+++ b/Test_BP/Fol_2k_files_500(2)/de-DE/file 500_2 - Copy (124)_de.docx
@@ -42,7 +42,7 @@
           <w:cs w:val="0"/>
           <w:lang w:val="de-DE" w:eastAsia="zh-TW" w:bidi="ar-SA"/>
         </w:rPr>
-        <w:t>t éêxcéêpt tôô sôô téêmpéêr mùýtùýâàl tâàstéês môôthéêr.</w:t>
+        <w:t>t ëèxcëèpt tóõ sóõ tëèmpëèr múútúúãâl tãâstëès móõthëèr.</w:t>
       </w:r>
       <w:r>
         <w:rPr>
@@ -116,7 +116,7 @@
           <w:cs w:val="0"/>
           <w:lang w:val="de-DE" w:eastAsia="zh-TW" w:bidi="ar-SA"/>
         </w:rPr>
-        <w:t>Ïntéêréêstéêd cúûltìívåâtéêd ìíts cóóntìínúûìíng nóów yéêt åâréê.</w:t>
+        <w:t>Ïntèërèëstèëd cýûltîìvââtèëd îìts cõõntîìnýûîìng nõõw yèët âârèë.</w:t>
       </w:r>
       <w:r>
         <w:rPr>
@@ -190,7 +190,7 @@
           <w:cs w:val="0"/>
           <w:lang w:val="de-DE" w:eastAsia="zh-TW" w:bidi="ar-SA"/>
         </w:rPr>
-        <w:t>Óýýt íîntêèrêèstêèd ååccêèptååncêè õöýýr påårtíîåålíîty ååffrõöntíîng ýýnplêèååsåånt why åådd.</w:t>
+        <w:t>Òýüt íïntéëréëstéëd àäccéëptàäncéë õõýür pàärtíïàälíïty àäffrõõntíïng ýünpléëàäsàänt why àädd.</w:t>
       </w:r>
       <w:r>
         <w:rPr>
@@ -264,7 +264,7 @@
           <w:cs w:val="0"/>
           <w:lang w:val="de-DE" w:eastAsia="zh-TW" w:bidi="ar-SA"/>
         </w:rPr>
-        <w:t>Ëstéééém gåårdéén méén yéét shy cöôýúrséé.</w:t>
+        <w:t>Êstêëêëm gäærdêën mêën yêët shy còòüýrsêë.</w:t>
       </w:r>
       <w:r>
         <w:rPr>
@@ -338,7 +338,7 @@
           <w:cs w:val="0"/>
           <w:lang w:val="de-DE" w:eastAsia="zh-TW" w:bidi="ar-SA"/>
         </w:rPr>
-        <w:t>Côõnsûùltëéd ûùp my tôõlëéræábly sôõmëétíîmëés pëérpëétûùæál ôõh.</w:t>
+        <w:t>Còônsùùltêëd ùùp my tòôlêëràâbly sòômêëtîïmêës pêërpêëtùùàâl òôh.</w:t>
       </w:r>
       <w:r>
         <w:rPr>
@@ -412,7 +412,7 @@
           <w:cs w:val="0"/>
           <w:lang w:val="de-DE" w:eastAsia="zh-TW" w:bidi="ar-SA"/>
         </w:rPr>
-        <w:t>Êxprééssíìóön ääccééptääncéé íìmprýüdééncéé päärtíìcýüläär hääd ééäät ýünsäätíìääbléé.</w:t>
+        <w:t>Éxprêëssïíóón âãccêëptâãncêë ïímprùûdêëncêë pâãrtïícùûlâãr hâãd êëâãt ùûnsâãtïíâãblêë.</w:t>
       </w:r>
       <w:r>
         <w:rPr>
@@ -492,7 +492,7 @@
           <w:cs w:val="0"/>
           <w:lang w:val="de-DE" w:eastAsia="zh-TW" w:bidi="ar-SA"/>
         </w:rPr>
-        <w:t>Häãd déênõòtïîng prõòpéêrly jõòïîntýüréê yõòýü õòccäãsïîõòn dïîréêctly räãïîlléêry.</w:t>
+        <w:t>Håäd dèènóòtíîng próòpèèrly jóòíîntüùrèè yóòüù óòccåäsíîóòn díîrèèctly råäíîllèèry.</w:t>
       </w:r>
       <w:r>
         <w:rPr>
@@ -566,7 +566,7 @@
           <w:cs w:val="0"/>
           <w:lang w:val="de-DE" w:eastAsia="zh-TW" w:bidi="ar-SA"/>
         </w:rPr>
-        <w:t>Ïn sâåïîd tôò ôòf pôòôòr fúüll béè pôòst fâåcéè snúüg.</w:t>
+        <w:t>Ìn sâãïìd tóô óôf póôóôr fúûll bëè póôst fâãcëè snúûg.</w:t>
       </w:r>
       <w:r>
         <w:rPr>
@@ -640,7 +640,7 @@
           <w:cs w:val="0"/>
           <w:lang w:val="de-DE" w:eastAsia="zh-TW" w:bidi="ar-SA"/>
         </w:rPr>
-        <w:t>Ìntrôödüùcêéd íïmprüùdêéncêé sêéêé sææy üùnplêéææsíïng dêévôönshíïrêé ææccêéptææncêé sôön.</w:t>
+        <w:t>Ìntröôdýücêêd ïìmprýüdêêncêê sêêêê sææy ýünplêêææsïìng dêêvöônshïìrêê ææccêêptææncêê söôn.</w:t>
       </w:r>
       <w:r>
         <w:rPr>
@@ -714,7 +714,7 @@
           <w:cs w:val="0"/>
           <w:lang w:val="de-DE" w:eastAsia="zh-TW" w:bidi="ar-SA"/>
         </w:rPr>
-        <w:t>Ëxéëtéër lôöngéër wììsdôöm gæày nôör déësììgn æàgéë.</w:t>
+        <w:t>Ëxéëtéër lôöngéër wîîsdôöm gãåy nôör déësîîgn ãågéë.</w:t>
       </w:r>
       <w:r>
         <w:rPr>
@@ -788,7 +788,7 @@
           <w:cs w:val="0"/>
           <w:lang w:val="de-DE" w:eastAsia="zh-TW" w:bidi="ar-SA"/>
         </w:rPr>
-        <w:t>Æm wêèäæthêèr tòô êèntêèrêèd nòôrläænd nòô ïìn shòôwïìng sêèrvïìcêè.</w:t>
+        <w:t>Æm wéêææthéêr töô éêntéêréêd nöôrlæænd nöô íìn shöôwíìng séêrvíìcéê.</w:t>
       </w:r>
       <w:r>
         <w:rPr>
@@ -862,7 +862,7 @@
           <w:cs w:val="0"/>
           <w:lang w:val="de-DE" w:eastAsia="zh-TW" w:bidi="ar-SA"/>
         </w:rPr>
-        <w:t>Nôõr rëépëéæátëéd spëéæákïïng shy æáppëétïïtëé.</w:t>
+        <w:t>Nóõr rëèpëèáãtëèd spëèáãkíìng shy áãppëètíìtëè.</w:t>
       </w:r>
       <w:r>
         <w:rPr>
@@ -936,7 +936,7 @@
           <w:cs w:val="0"/>
           <w:lang w:val="de-DE" w:eastAsia="zh-TW" w:bidi="ar-SA"/>
         </w:rPr>
-        <w:t>Éxcîïtëèd îït hàãstîïly àãn pàãstýürëè îït òóbsëèrvëè.</w:t>
+        <w:t>Êxcîìtëëd îìt hæãstîìly æãn pæãstúýrëë îìt ôóbsëërvëë.</w:t>
       </w:r>
       <w:r>
         <w:rPr>
@@ -1010,7 +1010,7 @@
           <w:cs w:val="0"/>
           <w:lang w:val="de-DE" w:eastAsia="zh-TW" w:bidi="ar-SA"/>
         </w:rPr>
-        <w:t>Snûýg häánd hòöw däáréé hééréé tòöòö.</w:t>
+        <w:t>Snúûg hãând hòôw dãârèë hèërèë tòôòô.</w:t>
       </w:r>
       <w:bookmarkStart w:id="0" w:name="_GoBack"/>
       <w:bookmarkEnd w:id="0"/>

--- a/Test_BP/Fol_2k_files_500(2)/de-DE/file 500_2 - Copy (124)_de.docx
+++ b/Test_BP/Fol_2k_files_500(2)/de-DE/file 500_2 - Copy (124)_de.docx
@@ -42,7 +42,7 @@
           <w:cs w:val="0"/>
           <w:lang w:val="de-DE" w:eastAsia="zh-TW" w:bidi="ar-SA"/>
         </w:rPr>
-        <w:t>t ëèxcëèpt tóõ sóõ tëèmpëèr múútúúãâl tãâstëès móõthëèr.</w:t>
+        <w:t>t ëéxcëépt töô söô tëémpëér mýútýúâàl tâàstëés möôthëér.</w:t>
       </w:r>
       <w:r>
         <w:rPr>
@@ -116,7 +116,7 @@
           <w:cs w:val="0"/>
           <w:lang w:val="de-DE" w:eastAsia="zh-TW" w:bidi="ar-SA"/>
         </w:rPr>
-        <w:t>Ïntèërèëstèëd cýûltîìvââtèëd îìts cõõntîìnýûîìng nõõw yèët âârèë.</w:t>
+        <w:t>Ìntèêrèêstèêd cùùltììvååtèêd ììts côóntììnùùììng nôów yèêt åårèê.</w:t>
       </w:r>
       <w:r>
         <w:rPr>
@@ -190,7 +190,7 @@
           <w:cs w:val="0"/>
           <w:lang w:val="de-DE" w:eastAsia="zh-TW" w:bidi="ar-SA"/>
         </w:rPr>
-        <w:t>Òýüt íïntéëréëstéëd àäccéëptàäncéë õõýür pàärtíïàälíïty àäffrõõntíïng ýünpléëàäsàänt why àädd.</w:t>
+        <w:t>Òùüt ííntéêréêstéêd æãccéêptæãncéê öòùür pæãrtííæãlííty æãffröòntííng ùünpléêæãsæãnt why æãdd.</w:t>
       </w:r>
       <w:r>
         <w:rPr>
@@ -264,7 +264,7 @@
           <w:cs w:val="0"/>
           <w:lang w:val="de-DE" w:eastAsia="zh-TW" w:bidi="ar-SA"/>
         </w:rPr>
-        <w:t>Êstêëêëm gäærdêën mêën yêët shy còòüýrsêë.</w:t>
+        <w:t>Éstéééém gåärdéén méén yéét shy cóõúürséé.</w:t>
       </w:r>
       <w:r>
         <w:rPr>
@@ -338,7 +338,7 @@
           <w:cs w:val="0"/>
           <w:lang w:val="de-DE" w:eastAsia="zh-TW" w:bidi="ar-SA"/>
         </w:rPr>
-        <w:t>Còônsùùltêëd ùùp my tòôlêëràâbly sòômêëtîïmêës pêërpêëtùùàâl òôh.</w:t>
+        <w:t>Cöönsüûltèëd üûp my töölèëráâbly söömèëtíìmèës pèërpèëtüûáâl ööh.</w:t>
       </w:r>
       <w:r>
         <w:rPr>
@@ -412,7 +412,7 @@
           <w:cs w:val="0"/>
           <w:lang w:val="de-DE" w:eastAsia="zh-TW" w:bidi="ar-SA"/>
         </w:rPr>
-        <w:t>Éxprêëssïíóón âãccêëptâãncêë ïímprùûdêëncêë pâãrtïícùûlâãr hâãd êëâãt ùûnsâãtïíâãblêë.</w:t>
+        <w:t>Èxprêéssïíóòn áâccêéptáâncêé ïímprüúdêéncêé páârtïícüúláâr háâd êéáât üúnsáâtïíáâblêé.</w:t>
       </w:r>
       <w:r>
         <w:rPr>
@@ -492,7 +492,7 @@
           <w:cs w:val="0"/>
           <w:lang w:val="de-DE" w:eastAsia="zh-TW" w:bidi="ar-SA"/>
         </w:rPr>
-        <w:t>Håäd dèènóòtíîng próòpèèrly jóòíîntüùrèè yóòüù óòccåäsíîóòn díîrèèctly råäíîllèèry.</w:t>
+        <w:t>Hàâd dèénòòtìîng pròòpèérly jòòìîntúúrèé yòòúú òòccàâsìîòòn dìîrèéctly ràâìîllèéry.</w:t>
       </w:r>
       <w:r>
         <w:rPr>
@@ -566,7 +566,7 @@
           <w:cs w:val="0"/>
           <w:lang w:val="de-DE" w:eastAsia="zh-TW" w:bidi="ar-SA"/>
         </w:rPr>
-        <w:t>Ìn sâãïìd tóô óôf póôóôr fúûll bëè póôst fâãcëè snúûg.</w:t>
+        <w:t>În sàãïîd töò öòf pöòöòr fùüll bêè pöòst fàãcêè snùüg.</w:t>
       </w:r>
       <w:r>
         <w:rPr>
@@ -640,7 +640,7 @@
           <w:cs w:val="0"/>
           <w:lang w:val="de-DE" w:eastAsia="zh-TW" w:bidi="ar-SA"/>
         </w:rPr>
-        <w:t>Ìntröôdýücêêd ïìmprýüdêêncêê sêêêê sææy ýünplêêææsïìng dêêvöônshïìrêê ææccêêptææncêê söôn.</w:t>
+        <w:t>Ïntröõdýûcéêd íìmprýûdéêncéê séêéê sæáy ýûnpléêæásíìng déêvöõnshíìréê æáccéêptæáncéê söõn.</w:t>
       </w:r>
       <w:r>
         <w:rPr>
@@ -714,7 +714,7 @@
           <w:cs w:val="0"/>
           <w:lang w:val="de-DE" w:eastAsia="zh-TW" w:bidi="ar-SA"/>
         </w:rPr>
-        <w:t>Ëxéëtéër lôöngéër wîîsdôöm gãåy nôör déësîîgn ãågéë.</w:t>
+        <w:t>Èxëétëér lööngëér wìísdööm gåæy nöör dëésìígn åægëé.</w:t>
       </w:r>
       <w:r>
         <w:rPr>
@@ -788,7 +788,7 @@
           <w:cs w:val="0"/>
           <w:lang w:val="de-DE" w:eastAsia="zh-TW" w:bidi="ar-SA"/>
         </w:rPr>
-        <w:t>Æm wéêææthéêr töô éêntéêréêd nöôrlæænd nöô íìn shöôwíìng séêrvíìcéê.</w:t>
+        <w:t>Ám wèéâäthèér tõõ èéntèérèéd nõõrlâänd nõõ íìn shõõwíìng sèérvíìcèé.</w:t>
       </w:r>
       <w:r>
         <w:rPr>
@@ -862,7 +862,7 @@
           <w:cs w:val="0"/>
           <w:lang w:val="de-DE" w:eastAsia="zh-TW" w:bidi="ar-SA"/>
         </w:rPr>
-        <w:t>Nóõr rëèpëèáãtëèd spëèáãkíìng shy áãppëètíìtëè.</w:t>
+        <w:t>Nôór rèëpèëåätèëd spèëåäkîíng shy åäppèëtîítèë.</w:t>
       </w:r>
       <w:r>
         <w:rPr>
@@ -936,7 +936,7 @@
           <w:cs w:val="0"/>
           <w:lang w:val="de-DE" w:eastAsia="zh-TW" w:bidi="ar-SA"/>
         </w:rPr>
-        <w:t>Êxcîìtëëd îìt hæãstîìly æãn pæãstúýrëë îìt ôóbsëërvëë.</w:t>
+        <w:t>Ëxcíítéèd íít hãæstííly ãæn pãæstûúréè íít ôöbséèrvéè.</w:t>
       </w:r>
       <w:r>
         <w:rPr>
@@ -1010,7 +1010,7 @@
           <w:cs w:val="0"/>
           <w:lang w:val="de-DE" w:eastAsia="zh-TW" w:bidi="ar-SA"/>
         </w:rPr>
-        <w:t>Snúûg hãând hòôw dãârèë hèërèë tòôòô.</w:t>
+        <w:t>Snýüg háànd höòw dáàrèè hèèrèè töòöò.</w:t>
       </w:r>
       <w:bookmarkStart w:id="0" w:name="_GoBack"/>
       <w:bookmarkEnd w:id="0"/>
